--- a/WXYZ/Youth.docx
+++ b/WXYZ/Youth.docx
@@ -143,14 +143,24 @@
       <w:r>
         <w:t>́</w:t>
       </w:r>
+      <w:proofErr w:type="spellStart"/>
       <w:r>
         <w:rPr>
           <w:lang w:val="el-GR"/>
         </w:rPr>
         <w:t>φος</w:t>
       </w:r>
-      <w:r>
-        <w:t xml:space="preserve"> (brephos) and refers to a newborn child.</w:t>
+      <w:proofErr w:type="spellEnd"/>
+      <w:r>
+        <w:t xml:space="preserve"> (</w:t>
+      </w:r>
+      <w:proofErr w:type="spellStart"/>
+      <w:r>
+        <w:t>brephos</w:t>
+      </w:r>
+      <w:proofErr w:type="spellEnd"/>
+      <w:r>
+        <w:t>) and refers to a newborn child.</w:t>
       </w:r>
     </w:p>
     <w:p>
@@ -176,23 +186,35 @@
       <w:r>
         <w:t xml:space="preserve">In Matthew 21:16, “infants” is </w:t>
       </w:r>
+      <w:proofErr w:type="spellStart"/>
       <w:r>
         <w:rPr>
           <w:lang w:val="el-GR"/>
         </w:rPr>
         <w:t>νη</w:t>
       </w:r>
+      <w:proofErr w:type="spellEnd"/>
       <w:r>
         <w:t>́</w:t>
       </w:r>
+      <w:proofErr w:type="spellStart"/>
       <w:r>
         <w:rPr>
           <w:lang w:val="el-GR"/>
         </w:rPr>
         <w:t>πιος</w:t>
       </w:r>
-      <w:r>
-        <w:t xml:space="preserve"> (nēpios) and means without the power of speech.</w:t>
+      <w:proofErr w:type="spellEnd"/>
+      <w:r>
+        <w:t xml:space="preserve"> (</w:t>
+      </w:r>
+      <w:proofErr w:type="spellStart"/>
+      <w:r>
+        <w:t>nēpios</w:t>
+      </w:r>
+      <w:proofErr w:type="spellEnd"/>
+      <w:r>
+        <w:t>) and means without the power of speech.</w:t>
       </w:r>
       <w:r>
         <w:t xml:space="preserve"> </w:t>
@@ -200,12 +222,14 @@
       <w:r>
         <w:t xml:space="preserve">“Nursing babies” is  </w:t>
       </w:r>
+      <w:proofErr w:type="spellStart"/>
       <w:r>
         <w:rPr>
           <w:lang w:val="el-GR"/>
         </w:rPr>
         <w:t>θηλα</w:t>
       </w:r>
+      <w:proofErr w:type="spellEnd"/>
       <w:r>
         <w:t>́</w:t>
       </w:r>
@@ -216,7 +240,15 @@
         <w:t>ζω</w:t>
       </w:r>
       <w:r>
-        <w:t xml:space="preserve"> (thēlazō) and refers to the child on the breast.</w:t>
+        <w:t xml:space="preserve"> (</w:t>
+      </w:r>
+      <w:proofErr w:type="spellStart"/>
+      <w:r>
+        <w:t>thēlazo</w:t>
+      </w:r>
+      <w:proofErr w:type="spellEnd"/>
+      <w:r>
+        <w:t>̄) and refers to the child on the breast.</w:t>
       </w:r>
     </w:p>
     <w:p>
@@ -234,12 +266,14 @@
       <w:r>
         <w:t xml:space="preserve">In Matthew 18:2, “child” is </w:t>
       </w:r>
+      <w:proofErr w:type="spellStart"/>
       <w:r>
         <w:rPr>
           <w:lang w:val="el-GR"/>
         </w:rPr>
         <w:t>παιδι</w:t>
       </w:r>
+      <w:proofErr w:type="spellEnd"/>
       <w:r>
         <w:t>́</w:t>
       </w:r>
@@ -250,7 +284,15 @@
         <w:t>ον</w:t>
       </w:r>
       <w:r>
-        <w:t xml:space="preserve"> (paidion) and refers to a</w:t>
+        <w:t xml:space="preserve"> (</w:t>
+      </w:r>
+      <w:proofErr w:type="spellStart"/>
+      <w:r>
+        <w:t>paidion</w:t>
+      </w:r>
+      <w:proofErr w:type="spellEnd"/>
+      <w:r>
+        <w:t>) and refers to a</w:t>
       </w:r>
       <w:r>
         <w:t xml:space="preserve"> </w:t>
@@ -258,6 +300,7 @@
       <w:r>
         <w:t xml:space="preserve">more advanced child whereas in John 16:21, “child” refers to an infant just born. </w:t>
       </w:r>
+      <w:proofErr w:type="spellStart"/>
       <w:r>
         <w:rPr>
           <w:i/>
@@ -265,6 +308,7 @@
         </w:rPr>
         <w:t>Paidion</w:t>
       </w:r>
+      <w:proofErr w:type="spellEnd"/>
       <w:r>
         <w:t xml:space="preserve"> can even refer to a teenager as in Mark 9:24. </w:t>
       </w:r>
@@ -313,14 +357,24 @@
       <w:r>
         <w:t>́</w:t>
       </w:r>
+      <w:proofErr w:type="spellStart"/>
       <w:r>
         <w:rPr>
           <w:lang w:val="el-GR"/>
         </w:rPr>
         <w:t>κνον</w:t>
       </w:r>
-      <w:r>
-        <w:t xml:space="preserve"> (teknon) and emphasizes relationship, father-son, can be used of any age child, or even an adult in relationship to the parent.</w:t>
+      <w:proofErr w:type="spellEnd"/>
+      <w:r>
+        <w:t xml:space="preserve"> (</w:t>
+      </w:r>
+      <w:proofErr w:type="spellStart"/>
+      <w:r>
+        <w:t>teknon</w:t>
+      </w:r>
+      <w:proofErr w:type="spellEnd"/>
+      <w:r>
+        <w:t>) and emphasizes relationship, father-son, can be used of any age child, or even an adult in relationship to the parent.</w:t>
       </w:r>
     </w:p>
     <w:p>
@@ -364,24 +418,37 @@
       <w:r>
         <w:t xml:space="preserve">In 1 Corinthians 3:1, “infants” is </w:t>
       </w:r>
+      <w:proofErr w:type="spellStart"/>
       <w:r>
         <w:rPr>
           <w:lang w:val="el-GR"/>
         </w:rPr>
         <w:t>νη</w:t>
       </w:r>
+      <w:proofErr w:type="spellEnd"/>
       <w:r>
         <w:t>́</w:t>
       </w:r>
+      <w:proofErr w:type="spellStart"/>
       <w:r>
         <w:rPr>
           <w:lang w:val="el-GR"/>
         </w:rPr>
         <w:t>πιος</w:t>
       </w:r>
-      <w:r>
-        <w:t xml:space="preserve"> (nēpios) and is used in a derogatory sense. </w:t>
-      </w:r>
+      <w:proofErr w:type="spellEnd"/>
+      <w:r>
+        <w:t xml:space="preserve"> (</w:t>
+      </w:r>
+      <w:proofErr w:type="spellStart"/>
+      <w:r>
+        <w:t>nēpios</w:t>
+      </w:r>
+      <w:proofErr w:type="spellEnd"/>
+      <w:r>
+        <w:t xml:space="preserve">) and is used in a derogatory sense. </w:t>
+      </w:r>
+      <w:proofErr w:type="spellStart"/>
       <w:r>
         <w:rPr>
           <w:i/>
@@ -389,6 +456,7 @@
         </w:rPr>
         <w:t>Nēpios</w:t>
       </w:r>
+      <w:proofErr w:type="spellEnd"/>
       <w:r>
         <w:t xml:space="preserve"> is also used in the following verses to mean childish, unskilled, simple. Matt. 11:25; Luke 10:21; Rom. 2:20; Gal. 4:3; Eph. 4:14; 1 Cor. 3:1.</w:t>
       </w:r>
@@ -424,12 +492,14 @@
       <w:r>
         <w:t xml:space="preserve">In 1 John 2:12, “children” is </w:t>
       </w:r>
+      <w:proofErr w:type="spellStart"/>
       <w:r>
         <w:rPr>
           <w:lang w:val="el-GR"/>
         </w:rPr>
         <w:t>τεκνι</w:t>
       </w:r>
+      <w:proofErr w:type="spellEnd"/>
       <w:r>
         <w:t>́</w:t>
       </w:r>
@@ -440,7 +510,15 @@
         <w:t>ον</w:t>
       </w:r>
       <w:r>
-        <w:t xml:space="preserve"> (teknion) and can be a term of endearment, but it means here grow up, to get on to maturity. </w:t>
+        <w:t xml:space="preserve"> (</w:t>
+      </w:r>
+      <w:proofErr w:type="spellStart"/>
+      <w:r>
+        <w:t>teknion</w:t>
+      </w:r>
+      <w:proofErr w:type="spellEnd"/>
+      <w:r>
+        <w:t xml:space="preserve">) and can be a term of endearment, but it means here grow up, to get on to maturity. </w:t>
       </w:r>
       <w:r>
         <w:rPr>
@@ -476,12 +554,14 @@
       <w:r>
         <w:t xml:space="preserve">In 1 John 2:13, “children” is </w:t>
       </w:r>
+      <w:proofErr w:type="spellStart"/>
       <w:r>
         <w:rPr>
           <w:lang w:val="el-GR"/>
         </w:rPr>
         <w:t>παιδι</w:t>
       </w:r>
+      <w:proofErr w:type="spellEnd"/>
       <w:r>
         <w:t>́</w:t>
       </w:r>
@@ -492,7 +572,15 @@
         <w:t>ον</w:t>
       </w:r>
       <w:r>
-        <w:t xml:space="preserve"> (paidion) and here emphasizes the younger teenager.  </w:t>
+        <w:t xml:space="preserve"> (</w:t>
+      </w:r>
+      <w:proofErr w:type="spellStart"/>
+      <w:r>
+        <w:t>paidion</w:t>
+      </w:r>
+      <w:proofErr w:type="spellEnd"/>
+      <w:r>
+        <w:t xml:space="preserve">) and here emphasizes the younger teenager.  </w:t>
       </w:r>
     </w:p>
     <w:p>
@@ -536,23 +624,35 @@
       <w:r>
         <w:t xml:space="preserve">In 1 John 2:13, “young men” is </w:t>
       </w:r>
+      <w:proofErr w:type="spellStart"/>
       <w:r>
         <w:rPr>
           <w:lang w:val="el-GR"/>
         </w:rPr>
         <w:t>νεανι</w:t>
       </w:r>
+      <w:proofErr w:type="spellEnd"/>
       <w:r>
         <w:t>́</w:t>
       </w:r>
+      <w:proofErr w:type="spellStart"/>
       <w:r>
         <w:rPr>
           <w:lang w:val="el-GR"/>
         </w:rPr>
         <w:t>σκος</w:t>
       </w:r>
-      <w:r>
-        <w:t xml:space="preserve"> (neaniskos) and emphasizes those older teenagers and younger adults. Matt. 19:20; Matt. 19:22; Mark 14:51; Mark 16:5; Luke 7:14; Acts 2:17; Acts 23:18; Acts 23:22.</w:t>
+      <w:proofErr w:type="spellEnd"/>
+      <w:r>
+        <w:t xml:space="preserve"> (</w:t>
+      </w:r>
+      <w:proofErr w:type="spellStart"/>
+      <w:r>
+        <w:t>neaniskos</w:t>
+      </w:r>
+      <w:proofErr w:type="spellEnd"/>
+      <w:r>
+        <w:t>) and emphasizes those older teenagers and younger adults. Matt. 19:20; Matt. 19:22; Mark 14:51; Mark 16:5; Luke 7:14; Acts 2:17; Acts 23:18; Acts 23:22.</w:t>
       </w:r>
     </w:p>
     <w:p>
@@ -595,12 +695,14 @@
       <w:r>
         <w:t xml:space="preserve">In Acts 7:58, “young man” is </w:t>
       </w:r>
+      <w:proofErr w:type="spellStart"/>
       <w:r>
         <w:rPr>
           <w:lang w:val="el-GR"/>
         </w:rPr>
         <w:t>νεανι</w:t>
       </w:r>
+      <w:proofErr w:type="spellEnd"/>
       <w:r>
         <w:t>́</w:t>
       </w:r>
@@ -611,7 +713,15 @@
         <w:t>ας</w:t>
       </w:r>
       <w:r>
-        <w:t xml:space="preserve"> (neanias) and is also used in Acts 20:9 and Acts 23:17-18. </w:t>
+        <w:t xml:space="preserve"> (</w:t>
+      </w:r>
+      <w:proofErr w:type="spellStart"/>
+      <w:r>
+        <w:t>neanias</w:t>
+      </w:r>
+      <w:proofErr w:type="spellEnd"/>
+      <w:r>
+        <w:t xml:space="preserve">) and is also used in Acts 20:9 and Acts 23:17-18. </w:t>
       </w:r>
     </w:p>
     <w:p>
@@ -643,23 +753,35 @@
       <w:r>
         <w:t xml:space="preserve">” is </w:t>
       </w:r>
+      <w:proofErr w:type="spellStart"/>
       <w:r>
         <w:rPr>
           <w:lang w:val="el-GR"/>
         </w:rPr>
         <w:t>παιδι</w:t>
       </w:r>
+      <w:proofErr w:type="spellEnd"/>
       <w:r>
         <w:t>́</w:t>
       </w:r>
+      <w:proofErr w:type="spellStart"/>
       <w:r>
         <w:rPr>
           <w:lang w:val="el-GR"/>
         </w:rPr>
         <w:t>σκη</w:t>
       </w:r>
-      <w:r>
-        <w:t xml:space="preserve"> (paidiskē) and refers to a young girl, a maiden. Mark 14:66; Mark 14:69; Luke 12:45; Luke 22:56; John 18:17; Acts 12:13; Acts 16:16. </w:t>
+      <w:proofErr w:type="spellEnd"/>
+      <w:r>
+        <w:t xml:space="preserve"> (</w:t>
+      </w:r>
+      <w:proofErr w:type="spellStart"/>
+      <w:r>
+        <w:t>paidiske</w:t>
+      </w:r>
+      <w:proofErr w:type="spellEnd"/>
+      <w:r>
+        <w:t xml:space="preserve">̄) and refers to a young girl, a maiden. Mark 14:66; Mark 14:69; Luke 12:45; Luke 22:56; John 18:17; Acts 12:13; Acts 16:16. </w:t>
       </w:r>
     </w:p>
     <w:p>
@@ -693,12 +815,14 @@
       <w:r>
         <w:t xml:space="preserve">In Luke 2:43, “boy” is </w:t>
       </w:r>
+      <w:proofErr w:type="spellStart"/>
       <w:r>
         <w:rPr>
           <w:lang w:val="el-GR"/>
         </w:rPr>
         <w:t>παι</w:t>
       </w:r>
+      <w:proofErr w:type="spellEnd"/>
       <w:r>
         <w:t>͂</w:t>
       </w:r>
@@ -709,7 +833,15 @@
         <w:t>ς</w:t>
       </w:r>
       <w:r>
-        <w:t xml:space="preserve"> (pais) and refers to both age and parentage with emphasis on age. Luke 9:42; Acts 20:12; Matt. 2:16;</w:t>
+        <w:t xml:space="preserve"> (</w:t>
+      </w:r>
+      <w:proofErr w:type="spellStart"/>
+      <w:r>
+        <w:t>pais</w:t>
+      </w:r>
+      <w:proofErr w:type="spellEnd"/>
+      <w:r>
+        <w:t>) and refers to both age and parentage with emphasis on age. Luke 9:42; Acts 20:12; Matt. 2:16;</w:t>
       </w:r>
       <w:r>
         <w:t xml:space="preserve"> </w:t>
@@ -778,12 +910,14 @@
       <w:r>
         <w:t xml:space="preserve">, “Son” is </w:t>
       </w:r>
+      <w:proofErr w:type="spellStart"/>
       <w:r>
         <w:rPr>
           <w:lang w:val="el-GR"/>
         </w:rPr>
         <w:t>υι</w:t>
       </w:r>
+      <w:proofErr w:type="spellEnd"/>
       <w:r>
         <w:t>̔</w:t>
       </w:r>
@@ -803,7 +937,15 @@
         <w:t>ς</w:t>
       </w:r>
       <w:r>
-        <w:t xml:space="preserve"> (uihos)</w:t>
+        <w:t xml:space="preserve"> (</w:t>
+      </w:r>
+      <w:proofErr w:type="spellStart"/>
+      <w:r>
+        <w:t>uihos</w:t>
+      </w:r>
+      <w:proofErr w:type="spellEnd"/>
+      <w:r>
+        <w:t>)</w:t>
       </w:r>
       <w:r>
         <w:t xml:space="preserve"> </w:t>
@@ -867,12 +1009,14 @@
       <w:r>
         <w:t xml:space="preserve">, “fathers” is </w:t>
       </w:r>
+      <w:proofErr w:type="spellStart"/>
       <w:r>
         <w:rPr>
           <w:lang w:val="el-GR"/>
         </w:rPr>
         <w:t>πατη</w:t>
       </w:r>
+      <w:proofErr w:type="spellEnd"/>
       <w:r>
         <w:t>́</w:t>
       </w:r>
@@ -883,7 +1027,15 @@
         <w:t>ρ</w:t>
       </w:r>
       <w:r>
-        <w:t xml:space="preserve"> (patēr) is used for maturity and authority.</w:t>
+        <w:t xml:space="preserve"> (</w:t>
+      </w:r>
+      <w:proofErr w:type="spellStart"/>
+      <w:r>
+        <w:t>patēr</w:t>
+      </w:r>
+      <w:proofErr w:type="spellEnd"/>
+      <w:r>
+        <w:t>) is used for maturity and authority.</w:t>
       </w:r>
     </w:p>
     <w:p>
@@ -918,12 +1070,14 @@
       <w:r>
         <w:t xml:space="preserve"> </w:t>
       </w:r>
+      <w:proofErr w:type="spellStart"/>
       <w:r>
         <w:rPr>
           <w:lang w:val="el-GR"/>
         </w:rPr>
         <w:t>υι</w:t>
       </w:r>
+      <w:proofErr w:type="spellEnd"/>
       <w:r>
         <w:t>̔</w:t>
       </w:r>
@@ -946,7 +1100,15 @@
         <w:t xml:space="preserve"> </w:t>
       </w:r>
       <w:r>
-        <w:t xml:space="preserve">(uihos) </w:t>
+        <w:t>(</w:t>
+      </w:r>
+      <w:proofErr w:type="spellStart"/>
+      <w:r>
+        <w:t>uihos</w:t>
+      </w:r>
+      <w:proofErr w:type="spellEnd"/>
+      <w:r>
+        <w:t xml:space="preserve">) </w:t>
       </w:r>
       <w:r>
         <w:t xml:space="preserve">and </w:t>
@@ -960,23 +1122,35 @@
       <w:r>
         <w:t xml:space="preserve">” is </w:t>
       </w:r>
+      <w:proofErr w:type="spellStart"/>
       <w:r>
         <w:rPr>
           <w:lang w:val="el-GR"/>
         </w:rPr>
         <w:t>θυγα</w:t>
       </w:r>
+      <w:proofErr w:type="spellEnd"/>
       <w:r>
         <w:t>́</w:t>
       </w:r>
+      <w:proofErr w:type="spellStart"/>
       <w:r>
         <w:rPr>
           <w:lang w:val="el-GR"/>
         </w:rPr>
         <w:t>τηρ</w:t>
       </w:r>
-      <w:r>
-        <w:t xml:space="preserve"> (thugatēr) with both words  </w:t>
+      <w:proofErr w:type="spellEnd"/>
+      <w:r>
+        <w:t xml:space="preserve"> (</w:t>
+      </w:r>
+      <w:proofErr w:type="spellStart"/>
+      <w:r>
+        <w:t>thugatēr</w:t>
+      </w:r>
+      <w:proofErr w:type="spellEnd"/>
+      <w:r>
+        <w:t xml:space="preserve">) with both words  </w:t>
       </w:r>
       <w:r>
         <w:lastRenderedPageBreak/>
@@ -1010,12 +1184,14 @@
       <w:r>
         <w:t xml:space="preserve">” is </w:t>
       </w:r>
+      <w:proofErr w:type="spellStart"/>
       <w:r>
         <w:rPr>
           <w:lang w:val="el-GR"/>
         </w:rPr>
         <w:t>νεο</w:t>
       </w:r>
+      <w:proofErr w:type="spellEnd"/>
       <w:r>
         <w:t>́</w:t>
       </w:r>
@@ -1026,15 +1202,32 @@
         <w:t>της</w:t>
       </w:r>
       <w:r>
-        <w:t xml:space="preserve"> (neotēs) and was used where a mature pastor-teacher (Timothy) was young in years (under 40).</w:t>
+        <w:t xml:space="preserve"> (</w:t>
+      </w:r>
+      <w:proofErr w:type="spellStart"/>
+      <w:r>
+        <w:t>neotēs</w:t>
+      </w:r>
+      <w:proofErr w:type="spellEnd"/>
+      <w:r>
+        <w:t>) and was used where a mature pastor-teacher (Timothy) was young in years (under 40).</w:t>
       </w:r>
       <w:r>
         <w:rPr>
           <w:i/>
           <w:iCs/>
         </w:rPr>
-        <w:t xml:space="preserve"> Neotēs</w:t>
-      </w:r>
+        <w:t xml:space="preserve"> </w:t>
+      </w:r>
+      <w:proofErr w:type="spellStart"/>
+      <w:r>
+        <w:rPr>
+          <w:i/>
+          <w:iCs/>
+        </w:rPr>
+        <w:t>Neotēs</w:t>
+      </w:r>
+      <w:proofErr w:type="spellEnd"/>
       <w:r>
         <w:t xml:space="preserve"> is also used in Luke 18:21, Acts 26:4, Matthew 19:20, 1 Timothy 4:12, and Mark 10:20.</w:t>
       </w:r>
@@ -1143,7 +1336,15 @@
         <w:pStyle w:val="Verses"/>
       </w:pPr>
       <w:r>
-        <w:t>“"This is what applies to the Levites: from twenty-five years old and upward they shall enter to perform service in the work of the tent of meeting. "But at the age of fifty years they shall retire from service in the work and not work any more. "They may, however, assist their brothers in the tent of meeting, to keep an obligation, but they themselves shall do no work. Thus you shall deal with the Levites concerning their obligations."” (Numbers 8:24-26, NASB)</w:t>
+        <w:t xml:space="preserve">“"This is what applies to the Levites: from twenty-five years old and upward they shall enter to perform service in the work of the tent of meeting. "But at the age of fifty years they shall retire from service in the work and not work </w:t>
+      </w:r>
+      <w:proofErr w:type="spellStart"/>
+      <w:r>
+        <w:t>any more</w:t>
+      </w:r>
+      <w:proofErr w:type="spellEnd"/>
+      <w:r>
+        <w:t>. "They may, however, assist their brothers in the tent of meeting, to keep an obligation, but they themselves shall do no work. Thus you shall deal with the Levites concerning their obligations."” (Numbers 8:24-26, NASB)</w:t>
       </w:r>
     </w:p>
     <w:p>
@@ -1206,11 +1407,30 @@
           <w:bCs/>
         </w:rPr>
       </w:pPr>
-      <w:r>
+    </w:p>
+    <w:p>
+      <w:pPr>
+        <w:pStyle w:val="NoSpacing"/>
         <w:rPr>
           <w:b/>
           <w:bCs/>
         </w:rPr>
+      </w:pPr>
+    </w:p>
+    <w:p>
+      <w:pPr>
+        <w:pStyle w:val="NoSpacing"/>
+        <w:rPr>
+          <w:b/>
+          <w:bCs/>
+        </w:rPr>
+      </w:pPr>
+      <w:r>
+        <w:rPr>
+          <w:b/>
+          <w:bCs/>
+        </w:rPr>
+        <w:lastRenderedPageBreak/>
         <w:t xml:space="preserve">The Mature Stage can be Divided </w:t>
       </w:r>
     </w:p>
@@ -1233,7 +1453,6 @@
         <w:pStyle w:val="NoSpacing"/>
       </w:pPr>
       <w:r>
-        <w:lastRenderedPageBreak/>
         <w:t>The age bracket of 20-40 can be considered mature youth and is one of preparation, especially during times of apostacy. Moses became a believer at age 39 and was rejected by Pharaoh at age 40. Moses required 40 more years of preparation in the desert in Midian until God could use him. Moses was then 80 years old. Joshua was 40 when he was selected to spy out the land.</w:t>
       </w:r>
       <w:r>
@@ -1248,7 +1467,15 @@
         <w:pStyle w:val="Verses"/>
       </w:pPr>
       <w:r>
-        <w:t>“"I was forty years old when Moses the servant of the LORD sent me from Kadesh-barnea to spy out the land, and I brought word back to him as it was in my heart.” (Joshua 14:7, NASB)</w:t>
+        <w:t>“"I was forty years old when Moses the servant of the LORD sent me from Kadesh-</w:t>
+      </w:r>
+      <w:proofErr w:type="spellStart"/>
+      <w:r>
+        <w:t>barnea</w:t>
+      </w:r>
+      <w:proofErr w:type="spellEnd"/>
+      <w:r>
+        <w:t xml:space="preserve"> to spy out the land, and I brought word back to him as it was in my heart.” (Joshua 14:7, NASB)</w:t>
       </w:r>
     </w:p>
     <w:p>

--- a/WXYZ/Youth.docx
+++ b/WXYZ/Youth.docx
@@ -143,24 +143,14 @@
       <w:r>
         <w:t>́</w:t>
       </w:r>
-      <w:proofErr w:type="spellStart"/>
       <w:r>
         <w:rPr>
           <w:lang w:val="el-GR"/>
         </w:rPr>
         <w:t>φος</w:t>
       </w:r>
-      <w:proofErr w:type="spellEnd"/>
-      <w:r>
-        <w:t xml:space="preserve"> (</w:t>
-      </w:r>
-      <w:proofErr w:type="spellStart"/>
-      <w:r>
-        <w:t>brephos</w:t>
-      </w:r>
-      <w:proofErr w:type="spellEnd"/>
-      <w:r>
-        <w:t>) and refers to a newborn child.</w:t>
+      <w:r>
+        <w:t xml:space="preserve"> (brephos) and refers to a newborn child.</w:t>
       </w:r>
     </w:p>
     <w:p>
@@ -186,35 +176,23 @@
       <w:r>
         <w:t xml:space="preserve">In Matthew 21:16, “infants” is </w:t>
       </w:r>
-      <w:proofErr w:type="spellStart"/>
       <w:r>
         <w:rPr>
           <w:lang w:val="el-GR"/>
         </w:rPr>
         <w:t>νη</w:t>
       </w:r>
-      <w:proofErr w:type="spellEnd"/>
       <w:r>
         <w:t>́</w:t>
       </w:r>
-      <w:proofErr w:type="spellStart"/>
       <w:r>
         <w:rPr>
           <w:lang w:val="el-GR"/>
         </w:rPr>
         <w:t>πιος</w:t>
       </w:r>
-      <w:proofErr w:type="spellEnd"/>
-      <w:r>
-        <w:t xml:space="preserve"> (</w:t>
-      </w:r>
-      <w:proofErr w:type="spellStart"/>
-      <w:r>
-        <w:t>nēpios</w:t>
-      </w:r>
-      <w:proofErr w:type="spellEnd"/>
-      <w:r>
-        <w:t>) and means without the power of speech.</w:t>
+      <w:r>
+        <w:t xml:space="preserve"> (nēpios) and means without the power of speech.</w:t>
       </w:r>
       <w:r>
         <w:t xml:space="preserve"> </w:t>
@@ -222,14 +200,12 @@
       <w:r>
         <w:t xml:space="preserve">“Nursing babies” is  </w:t>
       </w:r>
-      <w:proofErr w:type="spellStart"/>
       <w:r>
         <w:rPr>
           <w:lang w:val="el-GR"/>
         </w:rPr>
         <w:t>θηλα</w:t>
       </w:r>
-      <w:proofErr w:type="spellEnd"/>
       <w:r>
         <w:t>́</w:t>
       </w:r>
@@ -240,15 +216,7 @@
         <w:t>ζω</w:t>
       </w:r>
       <w:r>
-        <w:t xml:space="preserve"> (</w:t>
-      </w:r>
-      <w:proofErr w:type="spellStart"/>
-      <w:r>
-        <w:t>thēlazo</w:t>
-      </w:r>
-      <w:proofErr w:type="spellEnd"/>
-      <w:r>
-        <w:t>̄) and refers to the child on the breast.</w:t>
+        <w:t xml:space="preserve"> (thēlazō) and refers to the child on the breast.</w:t>
       </w:r>
     </w:p>
     <w:p>
@@ -266,14 +234,12 @@
       <w:r>
         <w:t xml:space="preserve">In Matthew 18:2, “child” is </w:t>
       </w:r>
-      <w:proofErr w:type="spellStart"/>
       <w:r>
         <w:rPr>
           <w:lang w:val="el-GR"/>
         </w:rPr>
         <w:t>παιδι</w:t>
       </w:r>
-      <w:proofErr w:type="spellEnd"/>
       <w:r>
         <w:t>́</w:t>
       </w:r>
@@ -284,15 +250,7 @@
         <w:t>ον</w:t>
       </w:r>
       <w:r>
-        <w:t xml:space="preserve"> (</w:t>
-      </w:r>
-      <w:proofErr w:type="spellStart"/>
-      <w:r>
-        <w:t>paidion</w:t>
-      </w:r>
-      <w:proofErr w:type="spellEnd"/>
-      <w:r>
-        <w:t>) and refers to a</w:t>
+        <w:t xml:space="preserve"> (paidion) and refers to a</w:t>
       </w:r>
       <w:r>
         <w:t xml:space="preserve"> </w:t>
@@ -300,7 +258,6 @@
       <w:r>
         <w:t xml:space="preserve">more advanced child whereas in John 16:21, “child” refers to an infant just born. </w:t>
       </w:r>
-      <w:proofErr w:type="spellStart"/>
       <w:r>
         <w:rPr>
           <w:i/>
@@ -308,7 +265,6 @@
         </w:rPr>
         <w:t>Paidion</w:t>
       </w:r>
-      <w:proofErr w:type="spellEnd"/>
       <w:r>
         <w:t xml:space="preserve"> can even refer to a teenager as in Mark 9:24. </w:t>
       </w:r>
@@ -357,24 +313,14 @@
       <w:r>
         <w:t>́</w:t>
       </w:r>
-      <w:proofErr w:type="spellStart"/>
       <w:r>
         <w:rPr>
           <w:lang w:val="el-GR"/>
         </w:rPr>
         <w:t>κνον</w:t>
       </w:r>
-      <w:proofErr w:type="spellEnd"/>
-      <w:r>
-        <w:t xml:space="preserve"> (</w:t>
-      </w:r>
-      <w:proofErr w:type="spellStart"/>
-      <w:r>
-        <w:t>teknon</w:t>
-      </w:r>
-      <w:proofErr w:type="spellEnd"/>
-      <w:r>
-        <w:t>) and emphasizes relationship, father-son, can be used of any age child, or even an adult in relationship to the parent.</w:t>
+      <w:r>
+        <w:t xml:space="preserve"> (teknon) and emphasizes relationship, father-son, can be used of any age child, or even an adult in relationship to the parent.</w:t>
       </w:r>
     </w:p>
     <w:p>
@@ -418,37 +364,24 @@
       <w:r>
         <w:t xml:space="preserve">In 1 Corinthians 3:1, “infants” is </w:t>
       </w:r>
-      <w:proofErr w:type="spellStart"/>
       <w:r>
         <w:rPr>
           <w:lang w:val="el-GR"/>
         </w:rPr>
         <w:t>νη</w:t>
       </w:r>
-      <w:proofErr w:type="spellEnd"/>
       <w:r>
         <w:t>́</w:t>
       </w:r>
-      <w:proofErr w:type="spellStart"/>
       <w:r>
         <w:rPr>
           <w:lang w:val="el-GR"/>
         </w:rPr>
         <w:t>πιος</w:t>
       </w:r>
-      <w:proofErr w:type="spellEnd"/>
-      <w:r>
-        <w:t xml:space="preserve"> (</w:t>
-      </w:r>
-      <w:proofErr w:type="spellStart"/>
-      <w:r>
-        <w:t>nēpios</w:t>
-      </w:r>
-      <w:proofErr w:type="spellEnd"/>
-      <w:r>
-        <w:t xml:space="preserve">) and is used in a derogatory sense. </w:t>
-      </w:r>
-      <w:proofErr w:type="spellStart"/>
+      <w:r>
+        <w:t xml:space="preserve"> (nēpios) and is used in a derogatory sense. </w:t>
+      </w:r>
       <w:r>
         <w:rPr>
           <w:i/>
@@ -456,7 +389,6 @@
         </w:rPr>
         <w:t>Nēpios</w:t>
       </w:r>
-      <w:proofErr w:type="spellEnd"/>
       <w:r>
         <w:t xml:space="preserve"> is also used in the following verses to mean childish, unskilled, simple. Matt. 11:25; Luke 10:21; Rom. 2:20; Gal. 4:3; Eph. 4:14; 1 Cor. 3:1.</w:t>
       </w:r>
@@ -492,14 +424,12 @@
       <w:r>
         <w:t xml:space="preserve">In 1 John 2:12, “children” is </w:t>
       </w:r>
-      <w:proofErr w:type="spellStart"/>
       <w:r>
         <w:rPr>
           <w:lang w:val="el-GR"/>
         </w:rPr>
         <w:t>τεκνι</w:t>
       </w:r>
-      <w:proofErr w:type="spellEnd"/>
       <w:r>
         <w:t>́</w:t>
       </w:r>
@@ -510,15 +440,7 @@
         <w:t>ον</w:t>
       </w:r>
       <w:r>
-        <w:t xml:space="preserve"> (</w:t>
-      </w:r>
-      <w:proofErr w:type="spellStart"/>
-      <w:r>
-        <w:t>teknion</w:t>
-      </w:r>
-      <w:proofErr w:type="spellEnd"/>
-      <w:r>
-        <w:t xml:space="preserve">) and can be a term of endearment, but it means here grow up, to get on to maturity. </w:t>
+        <w:t xml:space="preserve"> (teknion) and can be a term of endearment, but it means here grow up, to get on to maturity. </w:t>
       </w:r>
       <w:r>
         <w:rPr>
@@ -554,14 +476,12 @@
       <w:r>
         <w:t xml:space="preserve">In 1 John 2:13, “children” is </w:t>
       </w:r>
-      <w:proofErr w:type="spellStart"/>
       <w:r>
         <w:rPr>
           <w:lang w:val="el-GR"/>
         </w:rPr>
         <w:t>παιδι</w:t>
       </w:r>
-      <w:proofErr w:type="spellEnd"/>
       <w:r>
         <w:t>́</w:t>
       </w:r>
@@ -572,15 +492,7 @@
         <w:t>ον</w:t>
       </w:r>
       <w:r>
-        <w:t xml:space="preserve"> (</w:t>
-      </w:r>
-      <w:proofErr w:type="spellStart"/>
-      <w:r>
-        <w:t>paidion</w:t>
-      </w:r>
-      <w:proofErr w:type="spellEnd"/>
-      <w:r>
-        <w:t xml:space="preserve">) and here emphasizes the younger teenager.  </w:t>
+        <w:t xml:space="preserve"> (paidion) and here emphasizes the younger teenager.  </w:t>
       </w:r>
     </w:p>
     <w:p>
@@ -624,35 +536,23 @@
       <w:r>
         <w:t xml:space="preserve">In 1 John 2:13, “young men” is </w:t>
       </w:r>
-      <w:proofErr w:type="spellStart"/>
       <w:r>
         <w:rPr>
           <w:lang w:val="el-GR"/>
         </w:rPr>
         <w:t>νεανι</w:t>
       </w:r>
-      <w:proofErr w:type="spellEnd"/>
       <w:r>
         <w:t>́</w:t>
       </w:r>
-      <w:proofErr w:type="spellStart"/>
       <w:r>
         <w:rPr>
           <w:lang w:val="el-GR"/>
         </w:rPr>
         <w:t>σκος</w:t>
       </w:r>
-      <w:proofErr w:type="spellEnd"/>
-      <w:r>
-        <w:t xml:space="preserve"> (</w:t>
-      </w:r>
-      <w:proofErr w:type="spellStart"/>
-      <w:r>
-        <w:t>neaniskos</w:t>
-      </w:r>
-      <w:proofErr w:type="spellEnd"/>
-      <w:r>
-        <w:t>) and emphasizes those older teenagers and younger adults. Matt. 19:20; Matt. 19:22; Mark 14:51; Mark 16:5; Luke 7:14; Acts 2:17; Acts 23:18; Acts 23:22.</w:t>
+      <w:r>
+        <w:t xml:space="preserve"> (neaniskos) and emphasizes those older teenagers and younger adults. Matt. 19:20; Matt. 19:22; Mark 14:51; Mark 16:5; Luke 7:14; Acts 2:17; Acts 23:18; Acts 23:22.</w:t>
       </w:r>
     </w:p>
     <w:p>
@@ -695,14 +595,12 @@
       <w:r>
         <w:t xml:space="preserve">In Acts 7:58, “young man” is </w:t>
       </w:r>
-      <w:proofErr w:type="spellStart"/>
       <w:r>
         <w:rPr>
           <w:lang w:val="el-GR"/>
         </w:rPr>
         <w:t>νεανι</w:t>
       </w:r>
-      <w:proofErr w:type="spellEnd"/>
       <w:r>
         <w:t>́</w:t>
       </w:r>
@@ -713,15 +611,7 @@
         <w:t>ας</w:t>
       </w:r>
       <w:r>
-        <w:t xml:space="preserve"> (</w:t>
-      </w:r>
-      <w:proofErr w:type="spellStart"/>
-      <w:r>
-        <w:t>neanias</w:t>
-      </w:r>
-      <w:proofErr w:type="spellEnd"/>
-      <w:r>
-        <w:t xml:space="preserve">) and is also used in Acts 20:9 and Acts 23:17-18. </w:t>
+        <w:t xml:space="preserve"> (neanias) and is also used in Acts 20:9 and Acts 23:17-18. </w:t>
       </w:r>
     </w:p>
     <w:p>
@@ -753,35 +643,23 @@
       <w:r>
         <w:t xml:space="preserve">” is </w:t>
       </w:r>
-      <w:proofErr w:type="spellStart"/>
       <w:r>
         <w:rPr>
           <w:lang w:val="el-GR"/>
         </w:rPr>
         <w:t>παιδι</w:t>
       </w:r>
-      <w:proofErr w:type="spellEnd"/>
       <w:r>
         <w:t>́</w:t>
       </w:r>
-      <w:proofErr w:type="spellStart"/>
       <w:r>
         <w:rPr>
           <w:lang w:val="el-GR"/>
         </w:rPr>
         <w:t>σκη</w:t>
       </w:r>
-      <w:proofErr w:type="spellEnd"/>
-      <w:r>
-        <w:t xml:space="preserve"> (</w:t>
-      </w:r>
-      <w:proofErr w:type="spellStart"/>
-      <w:r>
-        <w:t>paidiske</w:t>
-      </w:r>
-      <w:proofErr w:type="spellEnd"/>
-      <w:r>
-        <w:t xml:space="preserve">̄) and refers to a young girl, a maiden. Mark 14:66; Mark 14:69; Luke 12:45; Luke 22:56; John 18:17; Acts 12:13; Acts 16:16. </w:t>
+      <w:r>
+        <w:t xml:space="preserve"> (paidiskē) and refers to a young girl, a maiden. Mark 14:66; Mark 14:69; Luke 12:45; Luke 22:56; John 18:17; Acts 12:13; Acts 16:16. </w:t>
       </w:r>
     </w:p>
     <w:p>
@@ -815,14 +693,12 @@
       <w:r>
         <w:t xml:space="preserve">In Luke 2:43, “boy” is </w:t>
       </w:r>
-      <w:proofErr w:type="spellStart"/>
       <w:r>
         <w:rPr>
           <w:lang w:val="el-GR"/>
         </w:rPr>
         <w:t>παι</w:t>
       </w:r>
-      <w:proofErr w:type="spellEnd"/>
       <w:r>
         <w:t>͂</w:t>
       </w:r>
@@ -833,15 +709,7 @@
         <w:t>ς</w:t>
       </w:r>
       <w:r>
-        <w:t xml:space="preserve"> (</w:t>
-      </w:r>
-      <w:proofErr w:type="spellStart"/>
-      <w:r>
-        <w:t>pais</w:t>
-      </w:r>
-      <w:proofErr w:type="spellEnd"/>
-      <w:r>
-        <w:t>) and refers to both age and parentage with emphasis on age. Luke 9:42; Acts 20:12; Matt. 2:16;</w:t>
+        <w:t xml:space="preserve"> (pais) and refers to both age and parentage with emphasis on age. Luke 9:42; Acts 20:12; Matt. 2:16;</w:t>
       </w:r>
       <w:r>
         <w:t xml:space="preserve"> </w:t>
@@ -910,14 +778,12 @@
       <w:r>
         <w:t xml:space="preserve">, “Son” is </w:t>
       </w:r>
-      <w:proofErr w:type="spellStart"/>
       <w:r>
         <w:rPr>
           <w:lang w:val="el-GR"/>
         </w:rPr>
         <w:t>υι</w:t>
       </w:r>
-      <w:proofErr w:type="spellEnd"/>
       <w:r>
         <w:t>̔</w:t>
       </w:r>
@@ -937,15 +803,7 @@
         <w:t>ς</w:t>
       </w:r>
       <w:r>
-        <w:t xml:space="preserve"> (</w:t>
-      </w:r>
-      <w:proofErr w:type="spellStart"/>
-      <w:r>
-        <w:t>uihos</w:t>
-      </w:r>
-      <w:proofErr w:type="spellEnd"/>
-      <w:r>
-        <w:t>)</w:t>
+        <w:t xml:space="preserve"> (uihos)</w:t>
       </w:r>
       <w:r>
         <w:t xml:space="preserve"> </w:t>
@@ -1009,14 +867,12 @@
       <w:r>
         <w:t xml:space="preserve">, “fathers” is </w:t>
       </w:r>
-      <w:proofErr w:type="spellStart"/>
       <w:r>
         <w:rPr>
           <w:lang w:val="el-GR"/>
         </w:rPr>
         <w:t>πατη</w:t>
       </w:r>
-      <w:proofErr w:type="spellEnd"/>
       <w:r>
         <w:t>́</w:t>
       </w:r>
@@ -1027,15 +883,7 @@
         <w:t>ρ</w:t>
       </w:r>
       <w:r>
-        <w:t xml:space="preserve"> (</w:t>
-      </w:r>
-      <w:proofErr w:type="spellStart"/>
-      <w:r>
-        <w:t>patēr</w:t>
-      </w:r>
-      <w:proofErr w:type="spellEnd"/>
-      <w:r>
-        <w:t>) is used for maturity and authority.</w:t>
+        <w:t xml:space="preserve"> (patēr) is used for maturity and authority.</w:t>
       </w:r>
     </w:p>
     <w:p>
@@ -1070,14 +918,12 @@
       <w:r>
         <w:t xml:space="preserve"> </w:t>
       </w:r>
-      <w:proofErr w:type="spellStart"/>
       <w:r>
         <w:rPr>
           <w:lang w:val="el-GR"/>
         </w:rPr>
         <w:t>υι</w:t>
       </w:r>
-      <w:proofErr w:type="spellEnd"/>
       <w:r>
         <w:t>̔</w:t>
       </w:r>
@@ -1100,15 +946,7 @@
         <w:t xml:space="preserve"> </w:t>
       </w:r>
       <w:r>
-        <w:t>(</w:t>
-      </w:r>
-      <w:proofErr w:type="spellStart"/>
-      <w:r>
-        <w:t>uihos</w:t>
-      </w:r>
-      <w:proofErr w:type="spellEnd"/>
-      <w:r>
-        <w:t xml:space="preserve">) </w:t>
+        <w:t xml:space="preserve">(uihos) </w:t>
       </w:r>
       <w:r>
         <w:t xml:space="preserve">and </w:t>
@@ -1122,35 +960,23 @@
       <w:r>
         <w:t xml:space="preserve">” is </w:t>
       </w:r>
-      <w:proofErr w:type="spellStart"/>
       <w:r>
         <w:rPr>
           <w:lang w:val="el-GR"/>
         </w:rPr>
         <w:t>θυγα</w:t>
       </w:r>
-      <w:proofErr w:type="spellEnd"/>
       <w:r>
         <w:t>́</w:t>
       </w:r>
-      <w:proofErr w:type="spellStart"/>
       <w:r>
         <w:rPr>
           <w:lang w:val="el-GR"/>
         </w:rPr>
         <w:t>τηρ</w:t>
       </w:r>
-      <w:proofErr w:type="spellEnd"/>
-      <w:r>
-        <w:t xml:space="preserve"> (</w:t>
-      </w:r>
-      <w:proofErr w:type="spellStart"/>
-      <w:r>
-        <w:t>thugatēr</w:t>
-      </w:r>
-      <w:proofErr w:type="spellEnd"/>
-      <w:r>
-        <w:t xml:space="preserve">) with both words  </w:t>
+      <w:r>
+        <w:t xml:space="preserve"> (thugatēr) with both words  </w:t>
       </w:r>
       <w:r>
         <w:lastRenderedPageBreak/>
@@ -1184,14 +1010,12 @@
       <w:r>
         <w:t xml:space="preserve">” is </w:t>
       </w:r>
-      <w:proofErr w:type="spellStart"/>
       <w:r>
         <w:rPr>
           <w:lang w:val="el-GR"/>
         </w:rPr>
         <w:t>νεο</w:t>
       </w:r>
-      <w:proofErr w:type="spellEnd"/>
       <w:r>
         <w:t>́</w:t>
       </w:r>
@@ -1202,32 +1026,15 @@
         <w:t>της</w:t>
       </w:r>
       <w:r>
-        <w:t xml:space="preserve"> (</w:t>
-      </w:r>
-      <w:proofErr w:type="spellStart"/>
-      <w:r>
-        <w:t>neotēs</w:t>
-      </w:r>
-      <w:proofErr w:type="spellEnd"/>
-      <w:r>
-        <w:t>) and was used where a mature pastor-teacher (Timothy) was young in years (under 40).</w:t>
+        <w:t xml:space="preserve"> (neotēs) and was used where a mature pastor-teacher (Timothy) was young in years (under 40).</w:t>
       </w:r>
       <w:r>
         <w:rPr>
           <w:i/>
           <w:iCs/>
         </w:rPr>
-        <w:t xml:space="preserve"> </w:t>
-      </w:r>
-      <w:proofErr w:type="spellStart"/>
-      <w:r>
-        <w:rPr>
-          <w:i/>
-          <w:iCs/>
-        </w:rPr>
-        <w:t>Neotēs</w:t>
-      </w:r>
-      <w:proofErr w:type="spellEnd"/>
+        <w:t xml:space="preserve"> Neotēs</w:t>
+      </w:r>
       <w:r>
         <w:t xml:space="preserve"> is also used in Luke 18:21, Acts 26:4, Matthew 19:20, 1 Timothy 4:12, and Mark 10:20.</w:t>
       </w:r>
@@ -1336,15 +1143,7 @@
         <w:pStyle w:val="Verses"/>
       </w:pPr>
       <w:r>
-        <w:t xml:space="preserve">“"This is what applies to the Levites: from twenty-five years old and upward they shall enter to perform service in the work of the tent of meeting. "But at the age of fifty years they shall retire from service in the work and not work </w:t>
-      </w:r>
-      <w:proofErr w:type="spellStart"/>
-      <w:r>
-        <w:t>any more</w:t>
-      </w:r>
-      <w:proofErr w:type="spellEnd"/>
-      <w:r>
-        <w:t>. "They may, however, assist their brothers in the tent of meeting, to keep an obligation, but they themselves shall do no work. Thus you shall deal with the Levites concerning their obligations."” (Numbers 8:24-26, NASB)</w:t>
+        <w:t>“"This is what applies to the Levites: from twenty-five years old and upward they shall enter to perform service in the work of the tent of meeting. "But at the age of fifty years they shall retire from service in the work and not work any more. "They may, however, assist their brothers in the tent of meeting, to keep an obligation, but they themselves shall do no work. Thus you shall deal with the Levites concerning their obligations."” (Numbers 8:24-26, NASB)</w:t>
       </w:r>
     </w:p>
     <w:p>
@@ -1467,15 +1266,7 @@
         <w:pStyle w:val="Verses"/>
       </w:pPr>
       <w:r>
-        <w:t>“"I was forty years old when Moses the servant of the LORD sent me from Kadesh-</w:t>
-      </w:r>
-      <w:proofErr w:type="spellStart"/>
-      <w:r>
-        <w:t>barnea</w:t>
-      </w:r>
-      <w:proofErr w:type="spellEnd"/>
-      <w:r>
-        <w:t xml:space="preserve"> to spy out the land, and I brought word back to him as it was in my heart.” (Joshua 14:7, NASB)</w:t>
+        <w:t>“"I was forty years old when Moses the servant of the LORD sent me from Kadesh-barnea to spy out the land, and I brought word back to him as it was in my heart.” (Joshua 14:7, NASB)</w:t>
       </w:r>
     </w:p>
     <w:p>
@@ -1537,12 +1328,24 @@
       <w:r>
         <w:t xml:space="preserve">See category on </w:t>
       </w:r>
-      <w:hyperlink w:anchor="_Old_Age" w:history="1">
+      <w:hyperlink r:id="rId7" w:history="1">
         <w:r>
           <w:rPr>
             <w:rStyle w:val="Hyperlink"/>
           </w:rPr>
-          <w:t>Old Age</w:t>
+          <w:t>Old A</w:t>
+        </w:r>
+        <w:r>
+          <w:rPr>
+            <w:rStyle w:val="Hyperlink"/>
+          </w:rPr>
+          <w:t>g</w:t>
+        </w:r>
+        <w:r>
+          <w:rPr>
+            <w:rStyle w:val="Hyperlink"/>
+          </w:rPr>
+          <w:t>e</w:t>
         </w:r>
       </w:hyperlink>
       <w:r>
@@ -1574,8 +1377,8 @@
       </w:r>
     </w:p>
     <w:sectPr>
-      <w:headerReference w:type="default" r:id="rId7"/>
-      <w:footerReference w:type="default" r:id="rId8"/>
+      <w:headerReference w:type="default" r:id="rId8"/>
+      <w:footerReference w:type="default" r:id="rId9"/>
       <w:pgSz w:w="12240" w:h="15840"/>
       <w:pgMar w:top="1440" w:right="1080" w:bottom="1440" w:left="1080" w:header="720" w:footer="882" w:gutter="0"/>
       <w:cols w:space="720"/>
